--- a/法令ファイル/検察官の職務を行う弁護士に給すべき手当の額を定める政令/検察官の職務を行う弁護士に給すべき手当の額を定める政令（昭和二十四年政令第三百七十二号）.docx
+++ b/法令ファイル/検察官の職務を行う弁護士に給すべき手当の額を定める政令/検察官の職務を行う弁護士に給すべき手当の額を定める政令（昭和二十四年政令第三百七十二号）.docx
@@ -23,6 +23,8 @@
     <w:p>
       <w:r>
         <w:t>刑事訴訟法第二百六十八条第一項又は検察審査会法（昭和二十三年法律第百四十七号）第四十一条の九第一項若しくは第四十一条の十一第二項の指定を受けた弁護士（以下「指定弁護士」という。）に給すべき手当の額は、その指定により公訴を維持すべき事件の審級ごとに、五十万円以上三百十五万円以下（上訴審及びその後の審級については、十九万円以上三百十五万円以下）の範囲内において、裁判所の相当と認める額とする。</w:t>
+        <w:br/>
+        <w:t>ただし、一審級の中途において指定を受けた者又は指定の取消しその他の事由により一審級の中途において職務を行わないこととなつた者に給すべき当該審級に関する手当の額は、三百十五万円以下の範囲内において、裁判所の相当と認める額とする。</w:t>
       </w:r>
     </w:p>
     <w:p>
@@ -66,7 +68,7 @@
         <w:pStyle w:val="Heading1"/>
       </w:pPr>
       <w:r>
-        <w:t>附　則（昭和二六年四月六日政令第九一号）</w:t>
+        <w:t>附則（昭和二六年四月六日政令第九一号）</w:t>
       </w:r>
     </w:p>
     <w:p>
@@ -84,10 +86,22 @@
         <w:pStyle w:val="Heading1"/>
       </w:pPr>
       <w:r>
-        <w:t>附　則（昭和二八年四月一六日政令第七四号）</w:t>
+        <w:t>附則（昭和二八年四月一六日政令第七四号）</w:t>
       </w:r>
     </w:p>
     <w:p>
+      <w:pPr>
+        <w:pStyle w:val="Heading5"/>
+        <w:ind w:left="440"/>
+      </w:pPr>
+      <w:r>
+        <w:t>１</w:t>
+      </w:r>
+    </w:p>
+    <w:p>
+      <w:pPr>
+        <w:ind w:left="440"/>
+      </w:pPr>
       <w:r>
         <w:t>この政令は、公布の日から施行し、改正後の第一条の規定は、昭和二十八年一月一日以後に審級が終了した事件の当該審級に関する手当について適用する。</w:t>
       </w:r>
@@ -119,7 +133,7 @@
         <w:pStyle w:val="Heading1"/>
       </w:pPr>
       <w:r>
-        <w:t>附　則（昭和四五年三月三日政令第一二号）</w:t>
+        <w:t>附則（昭和四五年三月三日政令第一二号）</w:t>
       </w:r>
     </w:p>
     <w:p>
@@ -137,7 +151,7 @@
         <w:pStyle w:val="Heading1"/>
       </w:pPr>
       <w:r>
-        <w:t>附　則（昭和五三年三月一日政令第二六号）</w:t>
+        <w:t>附則（昭和五三年三月一日政令第二六号）</w:t>
       </w:r>
     </w:p>
     <w:p>
@@ -155,7 +169,7 @@
         <w:pStyle w:val="Heading1"/>
       </w:pPr>
       <w:r>
-        <w:t>附　則（平成五年四月一日政令第一二八号）</w:t>
+        <w:t>附則（平成五年四月一日政令第一二八号）</w:t>
       </w:r>
     </w:p>
     <w:p>
@@ -173,7 +187,7 @@
         <w:pStyle w:val="Heading1"/>
       </w:pPr>
       <w:r>
-        <w:t>附　則（平成二〇年七月四日政令第二一八号）</w:t>
+        <w:t>附則（平成二〇年七月四日政令第二一八号）</w:t>
       </w:r>
     </w:p>
     <w:p>
@@ -199,10 +213,22 @@
         <w:pStyle w:val="Heading1"/>
       </w:pPr>
       <w:r>
-        <w:t>附　則（平成二七年一二月四日政令第四〇三号）</w:t>
+        <w:t>附則（平成二七年一二月四日政令第四〇三号）</w:t>
       </w:r>
     </w:p>
     <w:p>
+      <w:pPr>
+        <w:pStyle w:val="Heading5"/>
+        <w:ind w:left="440"/>
+      </w:pPr>
+      <w:r>
+        <w:t>１</w:t>
+      </w:r>
+    </w:p>
+    <w:p>
+      <w:pPr>
+        <w:ind w:left="440"/>
+      </w:pPr>
       <w:r>
         <w:t>この政令は、平成二十八年一月一日から施行する。</w:t>
       </w:r>
@@ -244,7 +270,7 @@
     </w:pPr>
     <w:r>
       <w:tab/>
-      <w:t>WeGov v0.1 - FTS141</w:t>
+      <w:t>WeGov v0.2 - FTS141</w:t>
     </w:r>
   </w:p>
 </w:ftr>
